--- a/Docs/LINUX.docx
+++ b/Docs/LINUX.docx
@@ -72,13 +72,7 @@
         <w:rPr>
           <w:sz w:val="24"/>
         </w:rPr>
-        <w:t>&lt;!--   comment    --</w:t>
-      </w:r>
-      <w:r>
-        <w:rPr>
-          <w:sz w:val="24"/>
-        </w:rPr>
-        <w:t>&gt;</w:t>
+        <w:t>&lt;!--   comment    --&gt;</w:t>
       </w:r>
       <w:r>
         <w:rPr>
@@ -203,175 +197,1098 @@
         </w:rPr>
         <w:t>.</w:t>
       </w:r>
+    </w:p>
+    <w:p>
+      <w:pPr>
+        <w:jc w:val="both"/>
+        <w:rPr>
+          <w:sz w:val="24"/>
+        </w:rPr>
+      </w:pPr>
+      <w:r>
+        <w:rPr>
+          <w:b/>
+          <w:sz w:val="24"/>
+        </w:rPr>
+        <w:t xml:space="preserve">../ : </w:t>
+      </w:r>
+      <w:r>
+        <w:rPr>
+          <w:sz w:val="24"/>
+        </w:rPr>
+        <w:t>one directory up</w:t>
+      </w:r>
+      <w:r>
+        <w:rPr>
+          <w:sz w:val="24"/>
+        </w:rPr>
+        <w:t>.</w:t>
+      </w:r>
+    </w:p>
+    <w:p>
+      <w:pPr>
+        <w:jc w:val="both"/>
+        <w:rPr>
+          <w:sz w:val="24"/>
+        </w:rPr>
+      </w:pPr>
+      <w:r>
+        <w:rPr>
+          <w:b/>
+          <w:sz w:val="24"/>
+        </w:rPr>
+        <w:t xml:space="preserve">~ : </w:t>
+      </w:r>
+      <w:r>
+        <w:rPr>
+          <w:sz w:val="24"/>
+        </w:rPr>
+        <w:t>home directory</w:t>
+      </w:r>
+      <w:r>
+        <w:rPr>
+          <w:sz w:val="24"/>
+        </w:rPr>
+        <w:t>.</w:t>
+      </w:r>
+    </w:p>
+    <w:p>
+      <w:pPr>
+        <w:jc w:val="both"/>
+        <w:rPr>
+          <w:sz w:val="24"/>
+        </w:rPr>
+      </w:pPr>
+      <w:r>
+        <w:rPr>
+          <w:b/>
+          <w:sz w:val="24"/>
+        </w:rPr>
+        <w:t>cd :</w:t>
+      </w:r>
+      <w:r>
+        <w:rPr>
+          <w:sz w:val="24"/>
+        </w:rPr>
+        <w:t xml:space="preserve"> change directory. </w:t>
+      </w:r>
+    </w:p>
+    <w:p>
+      <w:pPr>
+        <w:jc w:val="both"/>
+        <w:rPr>
+          <w:sz w:val="24"/>
+        </w:rPr>
+      </w:pPr>
+      <w:r>
+        <w:rPr>
+          <w:b/>
+          <w:sz w:val="24"/>
+        </w:rPr>
+        <w:t xml:space="preserve">ls : </w:t>
+      </w:r>
+      <w:r>
+        <w:rPr>
+          <w:sz w:val="24"/>
+        </w:rPr>
+        <w:t>lists the contents of the directory</w:t>
+      </w:r>
+      <w:r>
+        <w:rPr>
+          <w:sz w:val="24"/>
+        </w:rPr>
+        <w:t>.</w:t>
+      </w:r>
+    </w:p>
+    <w:p>
+      <w:pPr>
+        <w:jc w:val="both"/>
+        <w:rPr>
+          <w:sz w:val="24"/>
+        </w:rPr>
+      </w:pPr>
+      <w:r>
+        <w:rPr>
+          <w:b/>
+          <w:sz w:val="24"/>
+        </w:rPr>
+        <w:t>ls -</w:t>
+      </w:r>
+      <w:r>
+        <w:rPr>
+          <w:b/>
+          <w:sz w:val="24"/>
+        </w:rPr>
+        <w:t>a</w:t>
+      </w:r>
+      <w:r>
+        <w:rPr>
+          <w:b/>
+          <w:sz w:val="24"/>
+        </w:rPr>
+        <w:t xml:space="preserve">l : </w:t>
+      </w:r>
+      <w:r>
+        <w:rPr>
+          <w:sz w:val="24"/>
+        </w:rPr>
+        <w:t>lists the contents</w:t>
+      </w:r>
+      <w:r>
+        <w:rPr>
+          <w:sz w:val="24"/>
+        </w:rPr>
+        <w:t xml:space="preserve"> in long way</w:t>
+      </w:r>
+      <w:r>
+        <w:rPr>
+          <w:sz w:val="24"/>
+        </w:rPr>
+        <w:t xml:space="preserve"> (detailed).</w:t>
+      </w:r>
+    </w:p>
+    <w:p>
+      <w:pPr>
+        <w:jc w:val="both"/>
+        <w:rPr>
+          <w:sz w:val="24"/>
+        </w:rPr>
+      </w:pPr>
+      <w:r>
+        <w:rPr>
+          <w:b/>
+          <w:sz w:val="24"/>
+        </w:rPr>
+        <w:t>ls -r :</w:t>
+      </w:r>
+      <w:r>
+        <w:rPr>
+          <w:b/>
+          <w:sz w:val="24"/>
+        </w:rPr>
+        <w:t xml:space="preserve"> </w:t>
+      </w:r>
+      <w:r>
+        <w:rPr>
+          <w:sz w:val="24"/>
+        </w:rPr>
+        <w:t>going to list in reverse alphabetical order.</w:t>
+      </w:r>
+    </w:p>
+    <w:p>
+      <w:pPr>
+        <w:jc w:val="both"/>
+        <w:rPr>
+          <w:sz w:val="24"/>
+        </w:rPr>
+      </w:pPr>
+      <w:r>
+        <w:rPr>
+          <w:b/>
+          <w:sz w:val="24"/>
+        </w:rPr>
+        <w:t>ls -p :</w:t>
+      </w:r>
+      <w:r>
+        <w:rPr>
+          <w:b/>
+          <w:sz w:val="24"/>
+        </w:rPr>
+        <w:t xml:space="preserve"> </w:t>
+      </w:r>
+      <w:r>
+        <w:rPr>
+          <w:sz w:val="24"/>
+        </w:rPr>
+        <w:t>defines the file types.</w:t>
+      </w:r>
+    </w:p>
+    <w:p>
+      <w:pPr>
+        <w:jc w:val="both"/>
+        <w:rPr>
+          <w:sz w:val="24"/>
+        </w:rPr>
+      </w:pPr>
+      <w:r>
+        <w:rPr>
+          <w:b/>
+          <w:sz w:val="24"/>
+        </w:rPr>
+        <w:t>ls -s :</w:t>
+      </w:r>
+      <w:r>
+        <w:rPr>
+          <w:sz w:val="24"/>
+        </w:rPr>
+        <w:t xml:space="preserve"> it will sort based on file size.</w:t>
+      </w:r>
+    </w:p>
+    <w:p>
+      <w:pPr>
+        <w:jc w:val="both"/>
+        <w:rPr>
+          <w:sz w:val="24"/>
+        </w:rPr>
+      </w:pPr>
+      <w:r>
+        <w:rPr>
+          <w:b/>
+          <w:sz w:val="24"/>
+        </w:rPr>
+        <w:t>ls -d :</w:t>
+      </w:r>
+      <w:r>
+        <w:rPr>
+          <w:b/>
+          <w:sz w:val="24"/>
+        </w:rPr>
+        <w:t xml:space="preserve"> </w:t>
+      </w:r>
+      <w:r>
+        <w:rPr>
+          <w:sz w:val="24"/>
+        </w:rPr>
+        <w:t>will show all the directories.</w:t>
+      </w:r>
+    </w:p>
+    <w:p>
+      <w:pPr>
+        <w:jc w:val="both"/>
+        <w:rPr>
+          <w:sz w:val="24"/>
+        </w:rPr>
+      </w:pPr>
+      <w:r>
+        <w:rPr>
+          <w:b/>
+          <w:sz w:val="24"/>
+        </w:rPr>
+        <w:t>ls ~/ Documents</w:t>
+      </w:r>
+      <w:r>
+        <w:rPr>
+          <w:sz w:val="24"/>
+        </w:rPr>
+        <w:t xml:space="preserve"> </w:t>
+      </w:r>
+      <w:r>
+        <w:rPr>
+          <w:b/>
+          <w:sz w:val="24"/>
+        </w:rPr>
+        <w:t>:</w:t>
+      </w:r>
+      <w:r>
+        <w:rPr>
+          <w:sz w:val="24"/>
+        </w:rPr>
+        <w:t xml:space="preserve"> shows all the contents in documents</w:t>
+      </w:r>
+      <w:r>
+        <w:rPr>
+          <w:sz w:val="24"/>
+        </w:rPr>
+        <w:t>.</w:t>
+      </w:r>
+    </w:p>
+    <w:p>
+      <w:pPr>
+        <w:jc w:val="both"/>
+        <w:rPr>
+          <w:sz w:val="24"/>
+        </w:rPr>
+      </w:pPr>
+      <w:r>
+        <w:rPr>
+          <w:b/>
+          <w:sz w:val="24"/>
+        </w:rPr>
+        <w:t xml:space="preserve">pwd : </w:t>
+      </w:r>
+      <w:r>
+        <w:rPr>
+          <w:sz w:val="24"/>
+        </w:rPr>
+        <w:t>present working directory</w:t>
+      </w:r>
+      <w:r>
+        <w:rPr>
+          <w:sz w:val="24"/>
+        </w:rPr>
+        <w:t>.</w:t>
+      </w:r>
+    </w:p>
+    <w:p>
+      <w:pPr>
+        <w:jc w:val="both"/>
+        <w:rPr>
+          <w:sz w:val="24"/>
+        </w:rPr>
+      </w:pPr>
+      <w:r>
+        <w:rPr>
+          <w:b/>
+          <w:sz w:val="24"/>
+        </w:rPr>
+        <w:t xml:space="preserve">mkdir : </w:t>
+      </w:r>
+      <w:r>
+        <w:rPr>
+          <w:sz w:val="24"/>
+        </w:rPr>
+        <w:t>make a directory.</w:t>
+      </w:r>
+    </w:p>
+    <w:p>
+      <w:pPr>
+        <w:jc w:val="both"/>
+        <w:rPr>
+          <w:sz w:val="24"/>
+        </w:rPr>
+      </w:pPr>
+      <w:r>
+        <w:rPr>
+          <w:b/>
+          <w:sz w:val="24"/>
+        </w:rPr>
+        <w:t>head file :</w:t>
+      </w:r>
+      <w:r>
+        <w:rPr>
+          <w:b/>
+          <w:sz w:val="24"/>
+        </w:rPr>
+        <w:t xml:space="preserve"> </w:t>
+      </w:r>
+      <w:r>
+        <w:rPr>
+          <w:sz w:val="24"/>
+        </w:rPr>
+        <w:t>shows the first 10 lines of the file</w:t>
+      </w:r>
+      <w:r>
+        <w:rPr>
+          <w:sz w:val="24"/>
+        </w:rPr>
+        <w:t>.</w:t>
+      </w:r>
+    </w:p>
+    <w:p>
+      <w:pPr>
+        <w:jc w:val="both"/>
+        <w:rPr>
+          <w:sz w:val="24"/>
+        </w:rPr>
+      </w:pPr>
+      <w:r>
+        <w:rPr>
+          <w:b/>
+          <w:sz w:val="24"/>
+        </w:rPr>
+        <w:t>tail file :</w:t>
+      </w:r>
+      <w:r>
+        <w:rPr>
+          <w:b/>
+          <w:sz w:val="24"/>
+        </w:rPr>
+        <w:t xml:space="preserve"> </w:t>
+      </w:r>
+      <w:r>
+        <w:rPr>
+          <w:sz w:val="24"/>
+        </w:rPr>
+        <w:t>shows the last 10 lines of the file</w:t>
+      </w:r>
+      <w:r>
+        <w:rPr>
+          <w:sz w:val="24"/>
+        </w:rPr>
+        <w:t>.</w:t>
+      </w:r>
+    </w:p>
+    <w:p>
+      <w:pPr>
+        <w:jc w:val="both"/>
+        <w:rPr>
+          <w:sz w:val="24"/>
+        </w:rPr>
+      </w:pPr>
+      <w:r>
+        <w:rPr>
+          <w:b/>
+          <w:sz w:val="24"/>
+        </w:rPr>
+        <w:t>more file :</w:t>
+      </w:r>
+      <w:r>
+        <w:rPr>
+          <w:sz w:val="24"/>
+        </w:rPr>
+        <w:t xml:space="preserve"> lists the entire contents of the file</w:t>
+      </w:r>
+      <w:r>
+        <w:rPr>
+          <w:sz w:val="24"/>
+        </w:rPr>
+        <w:t>.</w:t>
+      </w:r>
+    </w:p>
+    <w:p>
+      <w:pPr>
+        <w:jc w:val="both"/>
+        <w:rPr>
+          <w:sz w:val="24"/>
+        </w:rPr>
+      </w:pPr>
+      <w:r>
+        <w:rPr>
+          <w:b/>
+          <w:sz w:val="24"/>
+        </w:rPr>
+        <w:t xml:space="preserve">touch file : </w:t>
+      </w:r>
+      <w:r>
+        <w:rPr>
+          <w:sz w:val="24"/>
+        </w:rPr>
+        <w:t>its going to create a file.</w:t>
+      </w:r>
+    </w:p>
+    <w:p>
+      <w:pPr>
+        <w:jc w:val="both"/>
+        <w:rPr>
+          <w:sz w:val="24"/>
+        </w:rPr>
+      </w:pPr>
+      <w:r>
+        <w:rPr>
+          <w:b/>
+          <w:sz w:val="24"/>
+        </w:rPr>
+        <w:t>rm  :</w:t>
+      </w:r>
+      <w:r>
+        <w:rPr>
+          <w:sz w:val="24"/>
+        </w:rPr>
+        <w:t xml:space="preserve"> to delete a file  </w:t>
+      </w:r>
+      <w:r>
+        <w:rPr>
+          <w:b/>
+          <w:sz w:val="24"/>
+        </w:rPr>
+        <w:t>rm -r :</w:t>
+      </w:r>
+      <w:r>
+        <w:rPr>
+          <w:sz w:val="24"/>
+        </w:rPr>
+        <w:t xml:space="preserve"> to delete a directory</w:t>
+      </w:r>
+      <w:r>
+        <w:rPr>
+          <w:sz w:val="24"/>
+        </w:rPr>
+        <w:t>.</w:t>
+      </w:r>
+    </w:p>
+    <w:p>
+      <w:pPr>
+        <w:jc w:val="both"/>
+        <w:rPr>
+          <w:sz w:val="24"/>
+        </w:rPr>
+      </w:pPr>
+      <w:r>
+        <w:rPr>
+          <w:b/>
+          <w:sz w:val="24"/>
+        </w:rPr>
+        <w:t>rm -f :</w:t>
+      </w:r>
+      <w:r>
+        <w:rPr>
+          <w:sz w:val="24"/>
+        </w:rPr>
+        <w:t xml:space="preserve"> force remove a file  </w:t>
+      </w:r>
+      <w:r>
+        <w:rPr>
+          <w:b/>
+          <w:sz w:val="24"/>
+        </w:rPr>
+        <w:t>rm -rf :</w:t>
+      </w:r>
+      <w:r>
+        <w:rPr>
+          <w:sz w:val="24"/>
+        </w:rPr>
+        <w:t xml:space="preserve"> force remove a directory</w:t>
+      </w:r>
+      <w:r>
+        <w:rPr>
+          <w:sz w:val="24"/>
+        </w:rPr>
+        <w:t>.</w:t>
+      </w:r>
+    </w:p>
+    <w:p>
+      <w:pPr>
+        <w:jc w:val="both"/>
+        <w:rPr>
+          <w:sz w:val="24"/>
+        </w:rPr>
+      </w:pPr>
+      <w:r>
+        <w:rPr>
+          <w:b/>
+          <w:sz w:val="24"/>
+        </w:rPr>
+        <w:t xml:space="preserve">cp file1 file 2 : </w:t>
+      </w:r>
+      <w:r>
+        <w:rPr>
+          <w:sz w:val="24"/>
+        </w:rPr>
+        <w:t>copy contents of file1 to file 2</w:t>
+      </w:r>
+      <w:r>
+        <w:rPr>
+          <w:sz w:val="24"/>
+        </w:rPr>
+        <w:t>.</w:t>
+      </w:r>
+    </w:p>
+    <w:p>
+      <w:pPr>
+        <w:jc w:val="both"/>
+        <w:rPr>
+          <w:sz w:val="24"/>
+        </w:rPr>
+      </w:pPr>
+      <w:r>
+        <w:rPr>
+          <w:b/>
+          <w:sz w:val="24"/>
+        </w:rPr>
+        <w:t xml:space="preserve">cp -r dir1 dir2 : </w:t>
+      </w:r>
+      <w:r>
+        <w:rPr>
+          <w:sz w:val="24"/>
+        </w:rPr>
+        <w:t>copy directory 1 to directory 2, create directory 2 if not present.</w:t>
+      </w:r>
+    </w:p>
+    <w:p>
+      <w:pPr>
+        <w:jc w:val="both"/>
+        <w:rPr>
+          <w:sz w:val="24"/>
+        </w:rPr>
+      </w:pPr>
+      <w:r>
+        <w:rPr>
+          <w:b/>
+          <w:sz w:val="24"/>
+        </w:rPr>
+        <w:t>mv file1 file2 :</w:t>
+      </w:r>
+      <w:r>
+        <w:rPr>
+          <w:sz w:val="24"/>
+        </w:rPr>
+        <w:t xml:space="preserve"> rename or move file1 to file2 if it exists.</w:t>
+      </w:r>
+    </w:p>
+    <w:p>
+      <w:pPr>
+        <w:tabs>
+          <w:tab w:val="left" w:pos="2064"/>
+        </w:tabs>
+        <w:jc w:val="both"/>
+        <w:rPr>
+          <w:sz w:val="24"/>
+        </w:rPr>
+      </w:pPr>
+      <w:r>
+        <w:rPr>
+          <w:b/>
+          <w:sz w:val="24"/>
+        </w:rPr>
+        <w:t xml:space="preserve">find / -name </w:t>
+      </w:r>
+      <w:r>
+        <w:rPr>
+          <w:b/>
+          <w:sz w:val="24"/>
+          <w:u w:val="single"/>
+        </w:rPr>
+        <w:t>filename</w:t>
+      </w:r>
+      <w:r>
+        <w:rPr>
+          <w:b/>
+          <w:sz w:val="24"/>
+        </w:rPr>
+        <w:t xml:space="preserve"> : </w:t>
+      </w:r>
+      <w:r>
+        <w:rPr>
+          <w:sz w:val="24"/>
+        </w:rPr>
+        <w:t xml:space="preserve">it will find the file with </w:t>
+      </w:r>
+      <w:r>
+        <w:rPr>
+          <w:sz w:val="24"/>
+          <w:u w:val="single"/>
+        </w:rPr>
+        <w:t>filename</w:t>
+      </w:r>
+      <w:r>
+        <w:rPr>
+          <w:sz w:val="24"/>
+        </w:rPr>
+        <w:t xml:space="preserve"> in all the directories.</w:t>
+      </w:r>
+    </w:p>
+    <w:p>
+      <w:pPr>
+        <w:jc w:val="both"/>
+        <w:rPr>
+          <w:b/>
+          <w:sz w:val="24"/>
+        </w:rPr>
+      </w:pPr>
+    </w:p>
+    <w:p>
+      <w:pPr>
+        <w:jc w:val="center"/>
+        <w:rPr>
+          <w:b/>
+          <w:sz w:val="28"/>
+        </w:rPr>
+      </w:pPr>
+      <w:r>
+        <w:rPr>
+          <w:b/>
+          <w:sz w:val="28"/>
+        </w:rPr>
+        <w:lastRenderedPageBreak/>
+        <w:t>Administrative Privileges</w:t>
+      </w:r>
+    </w:p>
+    <w:p>
+      <w:pPr>
+        <w:tabs>
+          <w:tab w:val="left" w:pos="2064"/>
+        </w:tabs>
+        <w:jc w:val="both"/>
+        <w:rPr>
+          <w:sz w:val="24"/>
+        </w:rPr>
+      </w:pPr>
+      <w:r>
+        <w:rPr>
+          <w:b/>
+          <w:sz w:val="24"/>
+        </w:rPr>
+        <w:t xml:space="preserve">sudo : </w:t>
+      </w:r>
+      <w:r>
+        <w:rPr>
+          <w:sz w:val="24"/>
+        </w:rPr>
+        <w:t>super user do.</w:t>
+      </w:r>
+    </w:p>
+    <w:p>
+      <w:pPr>
+        <w:tabs>
+          <w:tab w:val="left" w:pos="2064"/>
+        </w:tabs>
+        <w:jc w:val="both"/>
+        <w:rPr>
+          <w:sz w:val="24"/>
+        </w:rPr>
+      </w:pPr>
+      <w:r>
+        <w:rPr>
+          <w:b/>
+          <w:sz w:val="24"/>
+        </w:rPr>
+        <w:t>sudo su :</w:t>
+      </w:r>
+      <w:r>
+        <w:rPr>
+          <w:b/>
+          <w:sz w:val="24"/>
+        </w:rPr>
+        <w:t xml:space="preserve"> </w:t>
+      </w:r>
+      <w:r>
+        <w:rPr>
+          <w:sz w:val="24"/>
+        </w:rPr>
+        <w:t xml:space="preserve">changes to root user account </w:t>
+      </w:r>
+      <w:r>
+        <w:t>$</w:t>
+      </w:r>
+      <w:r>
+        <w:rPr>
+          <w:sz w:val="24"/>
+        </w:rPr>
+        <w:t xml:space="preserve"> -- #</w:t>
+      </w:r>
+    </w:p>
+    <w:p>
+      <w:pPr>
+        <w:tabs>
+          <w:tab w:val="left" w:pos="2064"/>
+        </w:tabs>
+        <w:jc w:val="both"/>
+        <w:rPr>
+          <w:sz w:val="24"/>
+        </w:rPr>
+      </w:pPr>
+      <w:r>
+        <w:rPr>
+          <w:b/>
+          <w:sz w:val="24"/>
+        </w:rPr>
+        <w:t>sudo !! :</w:t>
+      </w:r>
+      <w:r>
+        <w:rPr>
+          <w:sz w:val="24"/>
+        </w:rPr>
+        <w:t xml:space="preserve"> which does the previous command executed</w:t>
+      </w:r>
+    </w:p>
+    <w:p>
+      <w:pPr>
+        <w:tabs>
+          <w:tab w:val="left" w:pos="2064"/>
+        </w:tabs>
+        <w:jc w:val="both"/>
+        <w:rPr>
+          <w:sz w:val="24"/>
+        </w:rPr>
+      </w:pPr>
+      <w:r>
+        <w:rPr>
+          <w:b/>
+          <w:sz w:val="24"/>
+        </w:rPr>
+        <w:t>visudo</w:t>
+      </w:r>
+      <w:r>
+        <w:rPr>
+          <w:sz w:val="24"/>
+        </w:rPr>
+        <w:t xml:space="preserve">  to give anyone the root access, we do it here</w:t>
+      </w:r>
+    </w:p>
+    <w:p>
+      <w:pPr>
+        <w:tabs>
+          <w:tab w:val="left" w:pos="2064"/>
+        </w:tabs>
+        <w:jc w:val="both"/>
+        <w:rPr>
+          <w:sz w:val="24"/>
+        </w:rPr>
+      </w:pPr>
+      <w:r>
+        <w:rPr>
+          <w:b/>
+          <w:sz w:val="24"/>
+        </w:rPr>
+        <w:t>date</w:t>
+      </w:r>
+      <w:r>
+        <w:rPr>
+          <w:b/>
+          <w:sz w:val="24"/>
+        </w:rPr>
+        <w:t xml:space="preserve"> </w:t>
+      </w:r>
+      <w:r>
+        <w:rPr>
+          <w:sz w:val="24"/>
+        </w:rPr>
+        <w:t>it is going to show the date when it is created</w:t>
+      </w:r>
+    </w:p>
+    <w:p>
+      <w:pPr>
+        <w:tabs>
+          <w:tab w:val="left" w:pos="2064"/>
+        </w:tabs>
+        <w:jc w:val="both"/>
+        <w:rPr>
+          <w:sz w:val="24"/>
+        </w:rPr>
+      </w:pPr>
+    </w:p>
+    <w:p>
+      <w:pPr>
+        <w:jc w:val="center"/>
+        <w:rPr>
+          <w:b/>
+          <w:sz w:val="28"/>
+        </w:rPr>
+      </w:pPr>
+      <w:r>
+        <w:rPr>
+          <w:b/>
+          <w:sz w:val="28"/>
+        </w:rPr>
+        <w:t>Package Manager</w:t>
+      </w:r>
+    </w:p>
+    <w:p>
+      <w:pPr>
+        <w:tabs>
+          <w:tab w:val="left" w:pos="2064"/>
+        </w:tabs>
+        <w:jc w:val="both"/>
+        <w:rPr>
+          <w:sz w:val="24"/>
+        </w:rPr>
+      </w:pPr>
+      <w:r>
+        <w:rPr>
+          <w:b/>
+          <w:sz w:val="24"/>
+        </w:rPr>
+        <w:t>apt-get</w:t>
+      </w:r>
+      <w:r>
+        <w:rPr>
+          <w:b/>
+          <w:sz w:val="24"/>
+        </w:rPr>
+        <w:t xml:space="preserve"> install</w:t>
+      </w:r>
+      <w:r>
+        <w:rPr>
+          <w:b/>
+          <w:sz w:val="24"/>
+        </w:rPr>
+        <w:t xml:space="preserve"> :</w:t>
+      </w:r>
+      <w:r>
+        <w:rPr>
+          <w:sz w:val="24"/>
+        </w:rPr>
+        <w:t xml:space="preserve"> used to install applications</w:t>
+      </w:r>
+      <w:r>
+        <w:rPr>
+          <w:sz w:val="24"/>
+        </w:rPr>
+        <w:t>.</w:t>
+      </w:r>
+    </w:p>
+    <w:p>
+      <w:pPr>
+        <w:tabs>
+          <w:tab w:val="left" w:pos="2064"/>
+        </w:tabs>
+        <w:jc w:val="both"/>
+        <w:rPr>
+          <w:sz w:val="24"/>
+        </w:rPr>
+      </w:pPr>
+      <w:r>
+        <w:rPr>
+          <w:b/>
+          <w:sz w:val="24"/>
+        </w:rPr>
+        <w:t>apt-get remove :</w:t>
+      </w:r>
+      <w:r>
+        <w:rPr>
+          <w:sz w:val="24"/>
+        </w:rPr>
+        <w:t xml:space="preserve"> used to uninstall applications.</w:t>
+      </w:r>
+    </w:p>
+    <w:p>
+      <w:pPr>
+        <w:tabs>
+          <w:tab w:val="left" w:pos="2064"/>
+        </w:tabs>
+        <w:jc w:val="both"/>
+        <w:rPr>
+          <w:sz w:val="24"/>
+        </w:rPr>
+      </w:pPr>
+      <w:r>
+        <w:rPr>
+          <w:b/>
+          <w:sz w:val="24"/>
+        </w:rPr>
+        <w:t>apt-get update:</w:t>
+      </w:r>
+      <w:r>
+        <w:rPr>
+          <w:sz w:val="24"/>
+        </w:rPr>
+        <w:t xml:space="preserve"> to update.</w:t>
+      </w:r>
+    </w:p>
+    <w:p>
+      <w:pPr>
+        <w:tabs>
+          <w:tab w:val="left" w:pos="2064"/>
+        </w:tabs>
+        <w:jc w:val="both"/>
+        <w:rPr>
+          <w:sz w:val="24"/>
+        </w:rPr>
+      </w:pPr>
+      <w:r>
+        <w:rPr>
+          <w:b/>
+          <w:sz w:val="24"/>
+        </w:rPr>
+        <w:t>apt-get upgrade:</w:t>
+      </w:r>
+      <w:r>
+        <w:rPr>
+          <w:sz w:val="24"/>
+        </w:rPr>
+        <w:t xml:space="preserve"> to upgrade.</w:t>
+      </w:r>
+    </w:p>
+    <w:p>
+      <w:pPr>
+        <w:tabs>
+          <w:tab w:val="left" w:pos="2064"/>
+        </w:tabs>
+        <w:jc w:val="both"/>
+        <w:rPr>
+          <w:sz w:val="24"/>
+        </w:rPr>
+      </w:pPr>
       <w:bookmarkStart w:id="0" w:name="_GoBack"/>
       <w:bookmarkEnd w:id="0"/>
     </w:p>
     <w:p>
       <w:pPr>
-        <w:jc w:val="both"/>
-        <w:rPr>
-          <w:sz w:val="24"/>
-        </w:rPr>
-      </w:pPr>
-      <w:r>
-        <w:rPr>
-          <w:b/>
-          <w:sz w:val="24"/>
-        </w:rPr>
-        <w:t xml:space="preserve">../ : </w:t>
-      </w:r>
-      <w:r>
-        <w:rPr>
-          <w:sz w:val="24"/>
-        </w:rPr>
-        <w:t>one directory up</w:t>
-      </w:r>
-      <w:r>
-        <w:rPr>
-          <w:sz w:val="24"/>
-        </w:rPr>
-        <w:t>.</w:t>
-      </w:r>
-    </w:p>
-    <w:p>
-      <w:pPr>
-        <w:jc w:val="both"/>
-        <w:rPr>
-          <w:sz w:val="24"/>
-        </w:rPr>
-      </w:pPr>
-      <w:r>
-        <w:rPr>
-          <w:b/>
-          <w:sz w:val="24"/>
-        </w:rPr>
-        <w:t xml:space="preserve">~ : </w:t>
-      </w:r>
-      <w:r>
-        <w:rPr>
-          <w:sz w:val="24"/>
-        </w:rPr>
-        <w:t>home directory</w:t>
-      </w:r>
-      <w:r>
-        <w:rPr>
-          <w:sz w:val="24"/>
-        </w:rPr>
-        <w:t>.</w:t>
-      </w:r>
-    </w:p>
-    <w:p>
-      <w:pPr>
-        <w:jc w:val="both"/>
-        <w:rPr>
-          <w:sz w:val="24"/>
-        </w:rPr>
-      </w:pPr>
-      <w:r>
-        <w:rPr>
-          <w:b/>
-          <w:sz w:val="24"/>
-        </w:rPr>
-        <w:t>cd :</w:t>
-      </w:r>
-      <w:r>
-        <w:rPr>
-          <w:sz w:val="24"/>
-        </w:rPr>
-        <w:t xml:space="preserve"> change directory. </w:t>
-      </w:r>
-    </w:p>
-    <w:p>
-      <w:pPr>
-        <w:jc w:val="both"/>
-        <w:rPr>
-          <w:sz w:val="24"/>
-        </w:rPr>
-      </w:pPr>
-      <w:r>
-        <w:rPr>
-          <w:b/>
-          <w:sz w:val="24"/>
-        </w:rPr>
-        <w:t xml:space="preserve">ls : </w:t>
-      </w:r>
-      <w:r>
-        <w:rPr>
-          <w:sz w:val="24"/>
-        </w:rPr>
-        <w:t>lists the contents of the directory</w:t>
-      </w:r>
-      <w:r>
-        <w:rPr>
-          <w:sz w:val="24"/>
-        </w:rPr>
-        <w:t>.</w:t>
-      </w:r>
-    </w:p>
-    <w:p>
-      <w:pPr>
-        <w:jc w:val="both"/>
-        <w:rPr>
-          <w:sz w:val="24"/>
-        </w:rPr>
-      </w:pPr>
-      <w:r>
-        <w:rPr>
-          <w:b/>
-          <w:sz w:val="24"/>
-        </w:rPr>
-        <w:t>ls -</w:t>
-      </w:r>
-      <w:r>
-        <w:rPr>
-          <w:b/>
-          <w:sz w:val="24"/>
-        </w:rPr>
-        <w:t>a</w:t>
-      </w:r>
-      <w:r>
-        <w:rPr>
-          <w:b/>
-          <w:sz w:val="24"/>
-        </w:rPr>
-        <w:t xml:space="preserve">l : </w:t>
-      </w:r>
-      <w:r>
-        <w:rPr>
-          <w:sz w:val="24"/>
-        </w:rPr>
-        <w:t>lists the contents</w:t>
-      </w:r>
-      <w:r>
-        <w:rPr>
-          <w:sz w:val="24"/>
-        </w:rPr>
-        <w:t xml:space="preserve"> in long way</w:t>
-      </w:r>
-      <w:r>
-        <w:rPr>
-          <w:sz w:val="24"/>
-        </w:rPr>
-        <w:t xml:space="preserve"> (detailed).</w:t>
-      </w:r>
-    </w:p>
-    <w:p>
-      <w:pPr>
-        <w:jc w:val="both"/>
-        <w:rPr>
-          <w:sz w:val="24"/>
-        </w:rPr>
-      </w:pPr>
-      <w:r>
-        <w:rPr>
-          <w:b/>
-          <w:sz w:val="24"/>
-        </w:rPr>
-        <w:t>ls -r :</w:t>
-      </w:r>
-      <w:r>
-        <w:rPr>
-          <w:b/>
+        <w:tabs>
+          <w:tab w:val="left" w:pos="2064"/>
+        </w:tabs>
+        <w:jc w:val="center"/>
+        <w:rPr>
+          <w:sz w:val="24"/>
+        </w:rPr>
+      </w:pPr>
+      <w:r>
+        <w:rPr>
+          <w:b/>
+          <w:sz w:val="28"/>
+        </w:rPr>
+        <w:t>SSH Connect</w:t>
+      </w:r>
+    </w:p>
+    <w:p>
+      <w:pPr>
+        <w:tabs>
+          <w:tab w:val="left" w:pos="2064"/>
+        </w:tabs>
+        <w:jc w:val="both"/>
+        <w:rPr>
+          <w:b/>
+          <w:sz w:val="24"/>
+          <w:u w:val="single"/>
+        </w:rPr>
+      </w:pPr>
+      <w:r>
+        <w:rPr>
+          <w:b/>
+          <w:sz w:val="24"/>
+        </w:rPr>
+        <w:t>ssh-keygen</w:t>
+      </w:r>
+      <w:r>
+        <w:rPr>
+          <w:sz w:val="24"/>
+        </w:rPr>
+        <w:t xml:space="preserve"> (to </w:t>
+      </w:r>
+      <w:r>
+        <w:rPr>
+          <w:sz w:val="24"/>
+        </w:rPr>
+        <w:t>generate the ssh keypair)</w:t>
+      </w:r>
+    </w:p>
+    <w:p>
+      <w:pPr>
+        <w:tabs>
+          <w:tab w:val="left" w:pos="2064"/>
+        </w:tabs>
+        <w:jc w:val="both"/>
+        <w:rPr>
+          <w:sz w:val="24"/>
+          <w:u w:val="single"/>
+        </w:rPr>
+      </w:pPr>
+      <w:r>
+        <w:rPr>
+          <w:b/>
+          <w:sz w:val="24"/>
+        </w:rPr>
+        <w:t xml:space="preserve">ssh-copy-id  </w:t>
+      </w:r>
+      <w:r>
+        <w:rPr>
+          <w:sz w:val="24"/>
+          <w:u w:val="single"/>
+        </w:rPr>
+        <w:t>ipaddress</w:t>
+      </w:r>
+      <w:r>
+        <w:rPr>
+          <w:sz w:val="24"/>
+        </w:rPr>
+        <w:t xml:space="preserve"> (</w:t>
+      </w:r>
+      <w:r>
+        <w:rPr>
+          <w:sz w:val="24"/>
+        </w:rPr>
+        <w:t>to copy the ssh key to specific ip address)</w:t>
+      </w:r>
+    </w:p>
+    <w:p>
+      <w:pPr>
+        <w:tabs>
+          <w:tab w:val="left" w:pos="2064"/>
+        </w:tabs>
+        <w:jc w:val="both"/>
+        <w:rPr>
+          <w:sz w:val="24"/>
+        </w:rPr>
+      </w:pPr>
+      <w:r>
+        <w:rPr>
+          <w:b/>
+          <w:sz w:val="24"/>
+        </w:rPr>
+        <w:t>ssh</w:t>
+      </w:r>
+      <w:r>
+        <w:rPr>
           <w:sz w:val="24"/>
         </w:rPr>
         <w:t xml:space="preserve"> </w:t>
@@ -379,438 +1296,105 @@
       <w:r>
         <w:rPr>
           <w:sz w:val="24"/>
-        </w:rPr>
-        <w:t>going to list in reverse alphabetical order.</w:t>
-      </w:r>
-    </w:p>
-    <w:p>
-      <w:pPr>
-        <w:jc w:val="both"/>
-        <w:rPr>
-          <w:sz w:val="24"/>
-        </w:rPr>
-      </w:pPr>
-      <w:r>
-        <w:rPr>
-          <w:b/>
-          <w:sz w:val="24"/>
-        </w:rPr>
-        <w:t>ls -p :</w:t>
-      </w:r>
-      <w:r>
-        <w:rPr>
-          <w:b/>
-          <w:sz w:val="24"/>
-        </w:rPr>
-        <w:t xml:space="preserve"> </w:t>
-      </w:r>
-      <w:r>
-        <w:rPr>
-          <w:sz w:val="24"/>
-        </w:rPr>
-        <w:t>defines the file types.</w:t>
-      </w:r>
-    </w:p>
-    <w:p>
-      <w:pPr>
-        <w:jc w:val="both"/>
-        <w:rPr>
-          <w:sz w:val="24"/>
-        </w:rPr>
-      </w:pPr>
-      <w:r>
-        <w:rPr>
-          <w:b/>
-          <w:sz w:val="24"/>
-        </w:rPr>
-        <w:t>ls -s :</w:t>
-      </w:r>
-      <w:r>
-        <w:rPr>
-          <w:sz w:val="24"/>
-        </w:rPr>
-        <w:t xml:space="preserve"> it will sort based on file size.</w:t>
-      </w:r>
-    </w:p>
-    <w:p>
-      <w:pPr>
-        <w:jc w:val="both"/>
-        <w:rPr>
-          <w:sz w:val="24"/>
-        </w:rPr>
-      </w:pPr>
-      <w:r>
-        <w:rPr>
-          <w:b/>
-          <w:sz w:val="24"/>
-        </w:rPr>
-        <w:t>ls -d :</w:t>
-      </w:r>
-      <w:r>
-        <w:rPr>
-          <w:b/>
-          <w:sz w:val="24"/>
-        </w:rPr>
-        <w:t xml:space="preserve"> </w:t>
-      </w:r>
-      <w:r>
-        <w:rPr>
-          <w:sz w:val="24"/>
-        </w:rPr>
-        <w:t>will show all the directories.</w:t>
-      </w:r>
-    </w:p>
-    <w:p>
-      <w:pPr>
-        <w:jc w:val="both"/>
-        <w:rPr>
-          <w:sz w:val="24"/>
-        </w:rPr>
-      </w:pPr>
-      <w:r>
-        <w:rPr>
-          <w:b/>
-          <w:sz w:val="24"/>
-        </w:rPr>
-        <w:t>ls ~/ Documents</w:t>
-      </w:r>
-      <w:r>
-        <w:rPr>
-          <w:sz w:val="24"/>
-        </w:rPr>
-        <w:t xml:space="preserve"> </w:t>
-      </w:r>
-      <w:r>
-        <w:rPr>
-          <w:b/>
-          <w:sz w:val="24"/>
-        </w:rPr>
-        <w:t>:</w:t>
-      </w:r>
-      <w:r>
-        <w:rPr>
-          <w:sz w:val="24"/>
-        </w:rPr>
-        <w:t xml:space="preserve"> shows all the contents in documents</w:t>
-      </w:r>
-      <w:r>
-        <w:rPr>
-          <w:sz w:val="24"/>
-        </w:rPr>
-        <w:t>.</w:t>
-      </w:r>
-    </w:p>
-    <w:p>
-      <w:pPr>
-        <w:jc w:val="both"/>
-        <w:rPr>
-          <w:sz w:val="24"/>
-        </w:rPr>
-      </w:pPr>
-      <w:r>
-        <w:rPr>
-          <w:b/>
-          <w:sz w:val="24"/>
-        </w:rPr>
-        <w:t xml:space="preserve">pwd : </w:t>
-      </w:r>
-      <w:r>
-        <w:rPr>
-          <w:sz w:val="24"/>
-        </w:rPr>
-        <w:t>present working directory</w:t>
-      </w:r>
-      <w:r>
-        <w:rPr>
-          <w:sz w:val="24"/>
-        </w:rPr>
-        <w:t>.</w:t>
-      </w:r>
-    </w:p>
-    <w:p>
-      <w:pPr>
-        <w:jc w:val="both"/>
-        <w:rPr>
-          <w:sz w:val="24"/>
-        </w:rPr>
-      </w:pPr>
-      <w:r>
-        <w:rPr>
-          <w:b/>
-          <w:sz w:val="24"/>
-        </w:rPr>
-        <w:t xml:space="preserve">mkdir : </w:t>
-      </w:r>
-      <w:r>
-        <w:rPr>
-          <w:sz w:val="24"/>
-        </w:rPr>
-        <w:t>make a directory.</w:t>
-      </w:r>
-    </w:p>
-    <w:p>
-      <w:pPr>
-        <w:jc w:val="both"/>
-        <w:rPr>
-          <w:sz w:val="24"/>
-        </w:rPr>
-      </w:pPr>
-      <w:r>
-        <w:rPr>
-          <w:b/>
-          <w:sz w:val="24"/>
-        </w:rPr>
-        <w:t>head file :</w:t>
-      </w:r>
-      <w:r>
-        <w:rPr>
-          <w:b/>
-          <w:sz w:val="24"/>
-        </w:rPr>
-        <w:t xml:space="preserve"> </w:t>
-      </w:r>
-      <w:r>
-        <w:rPr>
-          <w:sz w:val="24"/>
-        </w:rPr>
-        <w:t>shows the first 10 lines of the file</w:t>
-      </w:r>
-      <w:r>
-        <w:rPr>
-          <w:sz w:val="24"/>
-        </w:rPr>
-        <w:t>.</w:t>
-      </w:r>
-    </w:p>
-    <w:p>
-      <w:pPr>
-        <w:jc w:val="both"/>
-        <w:rPr>
-          <w:sz w:val="24"/>
-        </w:rPr>
-      </w:pPr>
-      <w:r>
-        <w:rPr>
-          <w:b/>
-          <w:sz w:val="24"/>
-        </w:rPr>
-        <w:t>tail file :</w:t>
-      </w:r>
-      <w:r>
-        <w:rPr>
-          <w:b/>
-          <w:sz w:val="24"/>
-        </w:rPr>
-        <w:t xml:space="preserve"> </w:t>
-      </w:r>
-      <w:r>
-        <w:rPr>
-          <w:sz w:val="24"/>
-        </w:rPr>
-        <w:t>shows the last 10 lines of the file</w:t>
-      </w:r>
-      <w:r>
-        <w:rPr>
-          <w:sz w:val="24"/>
-        </w:rPr>
-        <w:t>.</w:t>
-      </w:r>
-    </w:p>
-    <w:p>
-      <w:pPr>
-        <w:jc w:val="both"/>
-        <w:rPr>
-          <w:sz w:val="24"/>
-        </w:rPr>
-      </w:pPr>
-      <w:r>
-        <w:rPr>
-          <w:b/>
-          <w:sz w:val="24"/>
-        </w:rPr>
-        <w:t>more file :</w:t>
-      </w:r>
-      <w:r>
-        <w:rPr>
-          <w:sz w:val="24"/>
-        </w:rPr>
-        <w:t xml:space="preserve"> lists the entire contents of the file</w:t>
-      </w:r>
-      <w:r>
-        <w:rPr>
-          <w:sz w:val="24"/>
-        </w:rPr>
-        <w:t>.</w:t>
-      </w:r>
-    </w:p>
-    <w:p>
-      <w:pPr>
-        <w:jc w:val="both"/>
-        <w:rPr>
-          <w:sz w:val="24"/>
-        </w:rPr>
-      </w:pPr>
-      <w:r>
-        <w:rPr>
-          <w:b/>
-          <w:sz w:val="24"/>
-        </w:rPr>
-        <w:t xml:space="preserve">touch file : </w:t>
-      </w:r>
-      <w:r>
-        <w:rPr>
-          <w:sz w:val="24"/>
-        </w:rPr>
-        <w:t>its going to create a file.</w:t>
-      </w:r>
-    </w:p>
-    <w:p>
-      <w:pPr>
-        <w:jc w:val="both"/>
-        <w:rPr>
-          <w:sz w:val="24"/>
-        </w:rPr>
-      </w:pPr>
-      <w:r>
-        <w:rPr>
-          <w:b/>
-          <w:sz w:val="24"/>
-        </w:rPr>
-        <w:t>rm  :</w:t>
-      </w:r>
-      <w:r>
-        <w:rPr>
-          <w:sz w:val="24"/>
-        </w:rPr>
-        <w:t xml:space="preserve"> to delete a file  </w:t>
-      </w:r>
-      <w:r>
-        <w:rPr>
-          <w:b/>
-          <w:sz w:val="24"/>
-        </w:rPr>
-        <w:t>rm -r :</w:t>
-      </w:r>
-      <w:r>
-        <w:rPr>
-          <w:sz w:val="24"/>
-        </w:rPr>
-        <w:t xml:space="preserve"> to delete a directory</w:t>
-      </w:r>
-      <w:r>
-        <w:rPr>
-          <w:sz w:val="24"/>
-        </w:rPr>
-        <w:t>.</w:t>
-      </w:r>
-    </w:p>
-    <w:p>
-      <w:pPr>
-        <w:jc w:val="both"/>
-        <w:rPr>
-          <w:sz w:val="24"/>
-        </w:rPr>
-      </w:pPr>
-      <w:r>
-        <w:rPr>
-          <w:b/>
-          <w:sz w:val="24"/>
-        </w:rPr>
-        <w:t>rm -f :</w:t>
-      </w:r>
-      <w:r>
-        <w:rPr>
-          <w:sz w:val="24"/>
-        </w:rPr>
-        <w:t xml:space="preserve"> force remove a file  </w:t>
-      </w:r>
-      <w:r>
-        <w:rPr>
-          <w:b/>
-          <w:sz w:val="24"/>
-        </w:rPr>
-        <w:t>rm -rf :</w:t>
-      </w:r>
-      <w:r>
-        <w:rPr>
-          <w:sz w:val="24"/>
-        </w:rPr>
-        <w:t xml:space="preserve"> force remove a directory</w:t>
-      </w:r>
-      <w:r>
-        <w:rPr>
-          <w:sz w:val="24"/>
-        </w:rPr>
-        <w:t>.</w:t>
-      </w:r>
-    </w:p>
-    <w:p>
-      <w:pPr>
-        <w:jc w:val="both"/>
-        <w:rPr>
-          <w:sz w:val="24"/>
-        </w:rPr>
-      </w:pPr>
-      <w:r>
-        <w:rPr>
-          <w:b/>
-          <w:sz w:val="24"/>
-        </w:rPr>
-        <w:t xml:space="preserve">cp file1 file 2 : </w:t>
-      </w:r>
-      <w:r>
-        <w:rPr>
-          <w:sz w:val="24"/>
-        </w:rPr>
-        <w:t>copy contents of file1 to file 2</w:t>
-      </w:r>
-      <w:r>
-        <w:rPr>
-          <w:sz w:val="24"/>
-        </w:rPr>
-        <w:t>.</w:t>
-      </w:r>
-    </w:p>
-    <w:p>
-      <w:pPr>
-        <w:jc w:val="both"/>
-        <w:rPr>
-          <w:sz w:val="24"/>
-        </w:rPr>
-      </w:pPr>
-      <w:r>
-        <w:rPr>
-          <w:b/>
-          <w:sz w:val="24"/>
-        </w:rPr>
-        <w:t xml:space="preserve">cp -r dir1 dir2 : </w:t>
-      </w:r>
-      <w:r>
-        <w:rPr>
-          <w:sz w:val="24"/>
-        </w:rPr>
-        <w:t>copy directory 1 to directory 2, create directory 2 if not present.</w:t>
-      </w:r>
-    </w:p>
-    <w:p>
-      <w:pPr>
-        <w:jc w:val="both"/>
-        <w:rPr>
-          <w:sz w:val="24"/>
-        </w:rPr>
-      </w:pPr>
-      <w:r>
-        <w:rPr>
-          <w:b/>
-          <w:sz w:val="24"/>
-        </w:rPr>
-        <w:t>mv file1 file2 :</w:t>
-      </w:r>
-      <w:r>
-        <w:rPr>
-          <w:sz w:val="24"/>
-        </w:rPr>
-        <w:t xml:space="preserve"> rename or move file1 to file2 if it exists.</w:t>
+          <w:u w:val="single"/>
+        </w:rPr>
+        <w:t>ipaddress</w:t>
+      </w:r>
+      <w:r>
+        <w:rPr>
+          <w:sz w:val="24"/>
+        </w:rPr>
+        <w:t xml:space="preserve">  (to login in to the system)</w:t>
+      </w:r>
+    </w:p>
+    <w:p>
+      <w:pPr>
+        <w:tabs>
+          <w:tab w:val="left" w:pos="2064"/>
+        </w:tabs>
+        <w:jc w:val="both"/>
+        <w:rPr>
+          <w:sz w:val="24"/>
+        </w:rPr>
+      </w:pPr>
+    </w:p>
+    <w:p>
+      <w:pPr>
+        <w:tabs>
+          <w:tab w:val="left" w:pos="2064"/>
+        </w:tabs>
+        <w:jc w:val="both"/>
+        <w:rPr>
+          <w:sz w:val="24"/>
+        </w:rPr>
+      </w:pPr>
+    </w:p>
+    <w:p>
+      <w:pPr>
+        <w:tabs>
+          <w:tab w:val="left" w:pos="2064"/>
+        </w:tabs>
+        <w:jc w:val="both"/>
+        <w:rPr>
+          <w:sz w:val="24"/>
+        </w:rPr>
+      </w:pPr>
+    </w:p>
+    <w:p>
+      <w:pPr>
+        <w:jc w:val="both"/>
+        <w:rPr>
+          <w:sz w:val="24"/>
+        </w:rPr>
+      </w:pPr>
+      <w:r>
+        <w:rPr>
+          <w:b/>
+          <w:sz w:val="24"/>
+        </w:rPr>
+        <w:t xml:space="preserve">mkdir -p : </w:t>
+      </w:r>
+      <w:r>
+        <w:rPr>
+          <w:sz w:val="24"/>
+        </w:rPr>
+        <w:t>creates subdirectory of a directory</w:t>
+      </w:r>
+      <w:r>
+        <w:rPr>
+          <w:sz w:val="24"/>
+        </w:rPr>
+        <w:t xml:space="preserve"> (it will create parent directory first, if it doesn’t exist)   ex: mkdir -p office/client/raj/data (without this you must create each and everything individually).</w:t>
+      </w:r>
+    </w:p>
+    <w:p>
+      <w:pPr>
+        <w:jc w:val="both"/>
+        <w:rPr>
+          <w:b/>
+          <w:sz w:val="24"/>
+        </w:rPr>
+      </w:pPr>
+    </w:p>
+    <w:p>
+      <w:pPr>
+        <w:jc w:val="both"/>
+        <w:rPr>
+          <w:sz w:val="24"/>
+        </w:rPr>
+      </w:pPr>
+      <w:r>
+        <w:rPr>
+          <w:b/>
+          <w:sz w:val="24"/>
+        </w:rPr>
+        <w:t xml:space="preserve">tar -xvzf : </w:t>
+      </w:r>
+      <w:r>
+        <w:rPr>
+          <w:sz w:val="24"/>
+        </w:rPr>
+        <w:t>to extract a file (when you download a compressed file, then to unzip that file we use this command)</w:t>
       </w:r>
     </w:p>
     <w:p>
@@ -835,126 +1419,6 @@
           <w:sz w:val="24"/>
         </w:rPr>
         <w:lastRenderedPageBreak/>
-        <w:t xml:space="preserve">mkdir -p : </w:t>
-      </w:r>
-      <w:r>
-        <w:rPr>
-          <w:sz w:val="24"/>
-        </w:rPr>
-        <w:t>creates subdirectory of a directory</w:t>
-      </w:r>
-      <w:r>
-        <w:rPr>
-          <w:sz w:val="24"/>
-        </w:rPr>
-        <w:t xml:space="preserve"> (it will create parent directory first, if it doesn’t exist)   ex: mkdir -p office/client/raj/data (without this you </w:t>
-      </w:r>
-      <w:r>
-        <w:rPr>
-          <w:sz w:val="24"/>
-        </w:rPr>
-        <w:t>must</w:t>
-      </w:r>
-      <w:r>
-        <w:rPr>
-          <w:sz w:val="24"/>
-        </w:rPr>
-        <w:t xml:space="preserve"> create each and everything individually).</w:t>
-      </w:r>
-    </w:p>
-    <w:p>
-      <w:pPr>
-        <w:jc w:val="both"/>
-        <w:rPr>
-          <w:b/>
-          <w:sz w:val="24"/>
-        </w:rPr>
-      </w:pPr>
-    </w:p>
-    <w:p>
-      <w:pPr>
-        <w:jc w:val="both"/>
-        <w:rPr>
-          <w:sz w:val="24"/>
-        </w:rPr>
-      </w:pPr>
-      <w:r>
-        <w:rPr>
-          <w:b/>
-          <w:sz w:val="24"/>
-        </w:rPr>
-        <w:t xml:space="preserve">tar -xvzf : </w:t>
-      </w:r>
-      <w:r>
-        <w:rPr>
-          <w:sz w:val="24"/>
-        </w:rPr>
-        <w:t>to extract a file</w:t>
-      </w:r>
-      <w:r>
-        <w:rPr>
-          <w:sz w:val="24"/>
-        </w:rPr>
-        <w:t xml:space="preserve"> (</w:t>
-      </w:r>
-      <w:r>
-        <w:rPr>
-          <w:sz w:val="24"/>
-        </w:rPr>
-        <w:t xml:space="preserve">when you download a compressed file, then </w:t>
-      </w:r>
-      <w:r>
-        <w:rPr>
-          <w:sz w:val="24"/>
-        </w:rPr>
-        <w:t xml:space="preserve">to unzip </w:t>
-      </w:r>
-      <w:r>
-        <w:rPr>
-          <w:sz w:val="24"/>
-        </w:rPr>
-        <w:t>that</w:t>
-      </w:r>
-      <w:r>
-        <w:rPr>
-          <w:sz w:val="24"/>
-        </w:rPr>
-        <w:t xml:space="preserve"> file</w:t>
-      </w:r>
-      <w:r>
-        <w:rPr>
-          <w:sz w:val="24"/>
-        </w:rPr>
-        <w:t xml:space="preserve"> we use this command</w:t>
-      </w:r>
-      <w:r>
-        <w:rPr>
-          <w:sz w:val="24"/>
-        </w:rPr>
-        <w:t>)</w:t>
-      </w:r>
-    </w:p>
-    <w:p>
-      <w:pPr>
-        <w:jc w:val="both"/>
-        <w:rPr>
-          <w:b/>
-          <w:sz w:val="24"/>
-        </w:rPr>
-      </w:pPr>
-    </w:p>
-    <w:p>
-      <w:pPr>
-        <w:jc w:val="both"/>
-        <w:rPr>
-          <w:sz w:val="24"/>
-        </w:rPr>
-      </w:pPr>
-      <w:r>
-        <w:rPr>
-          <w:b/>
-          <w:sz w:val="24"/>
-        </w:rPr>
         <w:t xml:space="preserve">ps -ef | grep </w:t>
       </w:r>
       <w:r>
@@ -1006,7 +1470,7 @@
           <w:noProof/>
         </w:rPr>
         <w:drawing>
-          <wp:anchor distT="0" distB="0" distL="114300" distR="114300" simplePos="0" relativeHeight="251658240" behindDoc="0" locked="0" layoutInCell="1" allowOverlap="1" wp14:anchorId="7BF7F4A3" wp14:editId="0B62DF1A">
+          <wp:anchor distT="0" distB="0" distL="114300" distR="114300" simplePos="0" relativeHeight="251659264" behindDoc="0" locked="0" layoutInCell="1" allowOverlap="1" wp14:anchorId="399D2C9E" wp14:editId="5DC58EA0">
             <wp:simplePos x="0" y="0"/>
             <wp:positionH relativeFrom="column">
               <wp:posOffset>0</wp:posOffset>
@@ -1063,7 +1527,7 @@
           <w:noProof/>
         </w:rPr>
         <w:drawing>
-          <wp:anchor distT="0" distB="0" distL="114300" distR="114300" simplePos="0" relativeHeight="251659264" behindDoc="0" locked="0" layoutInCell="1" allowOverlap="1" wp14:anchorId="0A8D5D52" wp14:editId="1F2CE8E0">
+          <wp:anchor distT="0" distB="0" distL="114300" distR="114300" simplePos="0" relativeHeight="251660288" behindDoc="0" locked="0" layoutInCell="1" allowOverlap="1" wp14:anchorId="7EFD792C" wp14:editId="5D1E8026">
             <wp:simplePos x="0" y="0"/>
             <wp:positionH relativeFrom="column">
               <wp:posOffset>2392680</wp:posOffset>
@@ -1117,7 +1581,7 @@
           <w:noProof/>
         </w:rPr>
         <w:drawing>
-          <wp:anchor distT="0" distB="0" distL="114300" distR="114300" simplePos="0" relativeHeight="251660288" behindDoc="0" locked="0" layoutInCell="1" allowOverlap="1" wp14:anchorId="1DD10D01" wp14:editId="2A72A4AA">
+          <wp:anchor distT="0" distB="0" distL="114300" distR="114300" simplePos="0" relativeHeight="251661312" behindDoc="0" locked="0" layoutInCell="1" allowOverlap="1" wp14:anchorId="762712AF" wp14:editId="5404BE75">
             <wp:simplePos x="0" y="0"/>
             <wp:positionH relativeFrom="column">
               <wp:posOffset>3497580</wp:posOffset>
@@ -1171,7 +1635,7 @@
           <w:noProof/>
         </w:rPr>
         <w:drawing>
-          <wp:anchor distT="0" distB="0" distL="114300" distR="114300" simplePos="0" relativeHeight="251661312" behindDoc="0" locked="0" layoutInCell="1" allowOverlap="1" wp14:anchorId="6546BBF8" wp14:editId="7A0B4CA5">
+          <wp:anchor distT="0" distB="0" distL="114300" distR="114300" simplePos="0" relativeHeight="251662336" behindDoc="0" locked="0" layoutInCell="1" allowOverlap="1" wp14:anchorId="550B6425" wp14:editId="310DD0E2">
             <wp:simplePos x="0" y="0"/>
             <wp:positionH relativeFrom="column">
               <wp:posOffset>4023360</wp:posOffset>
@@ -1243,7 +1707,21 @@
         <w:rPr>
           <w:sz w:val="24"/>
         </w:rPr>
-        <w:t xml:space="preserve"> : soft link is a pointer to the original file, when it is deleted soft link will not point anything. where as hard link is like mirror to original file</w:t>
+        <w:t xml:space="preserve"> : soft link is a pointer to the original file, when it is deleted soft link will not point anything. </w:t>
+      </w:r>
+      <w:proofErr w:type="spellStart"/>
+      <w:r>
+        <w:rPr>
+          <w:sz w:val="24"/>
+        </w:rPr>
+        <w:t>where as</w:t>
+      </w:r>
+      <w:proofErr w:type="spellEnd"/>
+      <w:r>
+        <w:rPr>
+          <w:sz w:val="24"/>
+        </w:rPr>
+        <w:t xml:space="preserve"> hard link is like mirror to original file</w:t>
       </w:r>
     </w:p>
     <w:p>
@@ -1280,254 +1758,6 @@
           <w:sz w:val="24"/>
         </w:rPr>
       </w:pPr>
-      <w:r>
-        <w:rPr>
-          <w:b/>
-          <w:sz w:val="24"/>
-        </w:rPr>
-        <w:t xml:space="preserve">find / -name </w:t>
-      </w:r>
-      <w:r>
-        <w:rPr>
-          <w:b/>
-          <w:sz w:val="24"/>
-          <w:u w:val="single"/>
-        </w:rPr>
-        <w:t>filename</w:t>
-      </w:r>
-      <w:r>
-        <w:rPr>
-          <w:b/>
-          <w:sz w:val="24"/>
-        </w:rPr>
-        <w:t xml:space="preserve"> : </w:t>
-      </w:r>
-      <w:r>
-        <w:rPr>
-          <w:sz w:val="24"/>
-        </w:rPr>
-        <w:t xml:space="preserve">it will find the file with </w:t>
-      </w:r>
-      <w:r>
-        <w:rPr>
-          <w:sz w:val="24"/>
-          <w:u w:val="single"/>
-        </w:rPr>
-        <w:t>filename</w:t>
-      </w:r>
-      <w:r>
-        <w:rPr>
-          <w:sz w:val="24"/>
-        </w:rPr>
-        <w:t xml:space="preserve"> in all the directories.</w:t>
-      </w:r>
-    </w:p>
-    <w:p>
-      <w:pPr>
-        <w:tabs>
-          <w:tab w:val="left" w:pos="2064"/>
-        </w:tabs>
-        <w:jc w:val="both"/>
-        <w:rPr>
-          <w:sz w:val="24"/>
-        </w:rPr>
-      </w:pPr>
-    </w:p>
-    <w:p>
-      <w:pPr>
-        <w:tabs>
-          <w:tab w:val="left" w:pos="2064"/>
-        </w:tabs>
-        <w:jc w:val="both"/>
-        <w:rPr>
-          <w:b/>
-          <w:sz w:val="24"/>
-        </w:rPr>
-      </w:pPr>
-    </w:p>
-    <w:p>
-      <w:pPr>
-        <w:tabs>
-          <w:tab w:val="left" w:pos="2064"/>
-        </w:tabs>
-        <w:jc w:val="both"/>
-        <w:rPr>
-          <w:sz w:val="24"/>
-        </w:rPr>
-      </w:pPr>
-      <w:r>
-        <w:rPr>
-          <w:b/>
-          <w:sz w:val="24"/>
-        </w:rPr>
-        <w:t>visudo</w:t>
-      </w:r>
-      <w:r>
-        <w:rPr>
-          <w:sz w:val="24"/>
-        </w:rPr>
-        <w:t xml:space="preserve">  to give anyone the root access, we do it here</w:t>
-      </w:r>
-    </w:p>
-    <w:p>
-      <w:pPr>
-        <w:tabs>
-          <w:tab w:val="left" w:pos="2064"/>
-        </w:tabs>
-        <w:jc w:val="both"/>
-        <w:rPr>
-          <w:sz w:val="24"/>
-        </w:rPr>
-      </w:pPr>
-      <w:r>
-        <w:rPr>
-          <w:b/>
-          <w:sz w:val="24"/>
-        </w:rPr>
-        <w:t>date</w:t>
-      </w:r>
-      <w:r>
-        <w:rPr>
-          <w:b/>
-          <w:sz w:val="24"/>
-        </w:rPr>
-        <w:t xml:space="preserve"> </w:t>
-      </w:r>
-      <w:r>
-        <w:rPr>
-          <w:sz w:val="24"/>
-        </w:rPr>
-        <w:t>it is going to show the date when it is created</w:t>
-      </w:r>
-    </w:p>
-    <w:p>
-      <w:pPr>
-        <w:tabs>
-          <w:tab w:val="left" w:pos="2064"/>
-        </w:tabs>
-        <w:jc w:val="both"/>
-        <w:rPr>
-          <w:sz w:val="24"/>
-        </w:rPr>
-      </w:pPr>
-    </w:p>
-    <w:p>
-      <w:pPr>
-        <w:tabs>
-          <w:tab w:val="left" w:pos="2064"/>
-        </w:tabs>
-        <w:jc w:val="both"/>
-        <w:rPr>
-          <w:sz w:val="24"/>
-        </w:rPr>
-      </w:pPr>
-    </w:p>
-    <w:p>
-      <w:pPr>
-        <w:tabs>
-          <w:tab w:val="left" w:pos="2064"/>
-        </w:tabs>
-        <w:jc w:val="both"/>
-        <w:rPr>
-          <w:b/>
-          <w:sz w:val="24"/>
-          <w:u w:val="single"/>
-        </w:rPr>
-      </w:pPr>
-      <w:r>
-        <w:rPr>
-          <w:b/>
-          <w:sz w:val="24"/>
-        </w:rPr>
-        <w:t>ssh-keygen</w:t>
-      </w:r>
-      <w:r>
-        <w:rPr>
-          <w:sz w:val="24"/>
-        </w:rPr>
-        <w:t xml:space="preserve"> (to </w:t>
-      </w:r>
-      <w:r>
-        <w:rPr>
-          <w:sz w:val="24"/>
-        </w:rPr>
-        <w:t>generate the ssh keypair)</w:t>
-      </w:r>
-    </w:p>
-    <w:p>
-      <w:pPr>
-        <w:tabs>
-          <w:tab w:val="left" w:pos="2064"/>
-        </w:tabs>
-        <w:jc w:val="both"/>
-        <w:rPr>
-          <w:sz w:val="24"/>
-          <w:u w:val="single"/>
-        </w:rPr>
-      </w:pPr>
-      <w:r>
-        <w:rPr>
-          <w:b/>
-          <w:sz w:val="24"/>
-        </w:rPr>
-        <w:t xml:space="preserve">ssh-copy-id  </w:t>
-      </w:r>
-      <w:r>
-        <w:rPr>
-          <w:sz w:val="24"/>
-          <w:u w:val="single"/>
-        </w:rPr>
-        <w:t>ipaddress</w:t>
-      </w:r>
-      <w:r>
-        <w:rPr>
-          <w:sz w:val="24"/>
-        </w:rPr>
-        <w:t xml:space="preserve"> (</w:t>
-      </w:r>
-      <w:r>
-        <w:rPr>
-          <w:sz w:val="24"/>
-        </w:rPr>
-        <w:t>to copy the ssh key to specific ip address)</w:t>
-      </w:r>
-    </w:p>
-    <w:p>
-      <w:pPr>
-        <w:tabs>
-          <w:tab w:val="left" w:pos="2064"/>
-        </w:tabs>
-        <w:jc w:val="both"/>
-        <w:rPr>
-          <w:sz w:val="24"/>
-        </w:rPr>
-      </w:pPr>
-      <w:r>
-        <w:rPr>
-          <w:b/>
-          <w:sz w:val="24"/>
-        </w:rPr>
-        <w:t>ssh</w:t>
-      </w:r>
-      <w:r>
-        <w:rPr>
-          <w:sz w:val="24"/>
-        </w:rPr>
-        <w:t xml:space="preserve"> </w:t>
-      </w:r>
-      <w:r>
-        <w:rPr>
-          <w:sz w:val="24"/>
-          <w:u w:val="single"/>
-        </w:rPr>
-        <w:t>ipaddress</w:t>
-      </w:r>
-      <w:r>
-        <w:rPr>
-          <w:sz w:val="24"/>
-        </w:rPr>
-        <w:t xml:space="preserve">  (to login in to the system)</w:t>
-      </w:r>
     </w:p>
     <w:sectPr>
       <w:pgSz w:w="12240" w:h="15840"/>

--- a/Docs/LINUX.docx
+++ b/Docs/LINUX.docx
@@ -1174,12 +1174,363 @@
         <w:tabs>
           <w:tab w:val="left" w:pos="2064"/>
         </w:tabs>
-        <w:jc w:val="both"/>
-        <w:rPr>
-          <w:sz w:val="24"/>
-        </w:rPr>
-      </w:pPr>
+        <w:jc w:val="center"/>
+        <w:rPr>
+          <w:b/>
+          <w:sz w:val="28"/>
+        </w:rPr>
+      </w:pPr>
+    </w:p>
+    <w:p>
+      <w:pPr>
+        <w:tabs>
+          <w:tab w:val="left" w:pos="2064"/>
+        </w:tabs>
+        <w:jc w:val="center"/>
+        <w:rPr>
+          <w:b/>
+          <w:sz w:val="28"/>
+        </w:rPr>
+      </w:pPr>
+      <w:r>
+        <w:rPr>
+          <w:b/>
+          <w:sz w:val="28"/>
+        </w:rPr>
+        <w:t>File permissions / ownership</w:t>
+      </w:r>
+    </w:p>
+    <w:p>
+      <w:pPr>
+        <w:tabs>
+          <w:tab w:val="left" w:pos="2064"/>
+        </w:tabs>
+        <w:rPr>
+          <w:sz w:val="24"/>
+        </w:rPr>
+      </w:pPr>
+      <w:r>
+        <w:rPr>
+          <w:b/>
+          <w:sz w:val="24"/>
+        </w:rPr>
+        <w:t>chown user:group filename</w:t>
+      </w:r>
+      <w:r>
+        <w:rPr>
+          <w:b/>
+          <w:sz w:val="24"/>
+        </w:rPr>
+        <w:t xml:space="preserve"> :</w:t>
+      </w:r>
+      <w:r>
+        <w:rPr>
+          <w:sz w:val="24"/>
+        </w:rPr>
+        <w:t xml:space="preserve">  to change the ownership  (user:root   group:user)</w:t>
+      </w:r>
+    </w:p>
+    <w:p>
+      <w:pPr>
+        <w:tabs>
+          <w:tab w:val="left" w:pos="2064"/>
+        </w:tabs>
+        <w:rPr>
+          <w:sz w:val="24"/>
+        </w:rPr>
+      </w:pPr>
+      <w:r>
+        <w:rPr>
+          <w:noProof/>
+        </w:rPr>
+        <w:drawing>
+          <wp:anchor distT="0" distB="0" distL="114300" distR="114300" simplePos="0" relativeHeight="251663360" behindDoc="0" locked="0" layoutInCell="1" allowOverlap="1" wp14:anchorId="6442B408" wp14:editId="59814552">
+            <wp:simplePos x="0" y="0"/>
+            <wp:positionH relativeFrom="column">
+              <wp:posOffset>3977640</wp:posOffset>
+            </wp:positionH>
+            <wp:positionV relativeFrom="paragraph">
+              <wp:posOffset>245745</wp:posOffset>
+            </wp:positionV>
+            <wp:extent cx="1089660" cy="647700"/>
+            <wp:effectExtent l="0" t="0" r="0" b="0"/>
+            <wp:wrapSquare wrapText="bothSides"/>
+            <wp:docPr id="6" name="Picture 6"/>
+            <wp:cNvGraphicFramePr>
+              <a:graphicFrameLocks xmlns:a="http://schemas.openxmlformats.org/drawingml/2006/main" noChangeAspect="1"/>
+            </wp:cNvGraphicFramePr>
+            <a:graphic xmlns:a="http://schemas.openxmlformats.org/drawingml/2006/main">
+              <a:graphicData uri="http://schemas.openxmlformats.org/drawingml/2006/picture">
+                <pic:pic xmlns:pic="http://schemas.openxmlformats.org/drawingml/2006/picture">
+                  <pic:nvPicPr>
+                    <pic:cNvPr id="1" name=""/>
+                    <pic:cNvPicPr/>
+                  </pic:nvPicPr>
+                  <pic:blipFill>
+                    <a:blip r:embed="rId4">
+                      <a:extLst>
+                        <a:ext uri="{28A0092B-C50C-407E-A947-70E740481C1C}">
+                          <a14:useLocalDpi xmlns:a14="http://schemas.microsoft.com/office/drawing/2010/main" val="0"/>
+                        </a:ext>
+                      </a:extLst>
+                    </a:blip>
+                    <a:stretch>
+                      <a:fillRect/>
+                    </a:stretch>
+                  </pic:blipFill>
+                  <pic:spPr>
+                    <a:xfrm>
+                      <a:off x="0" y="0"/>
+                      <a:ext cx="1089660" cy="647700"/>
+                    </a:xfrm>
+                    <a:prstGeom prst="rect">
+                      <a:avLst/>
+                    </a:prstGeom>
+                  </pic:spPr>
+                </pic:pic>
+              </a:graphicData>
+            </a:graphic>
+            <wp14:sizeRelH relativeFrom="margin">
+              <wp14:pctWidth>0</wp14:pctWidth>
+            </wp14:sizeRelH>
+            <wp14:sizeRelV relativeFrom="margin">
+              <wp14:pctHeight>0</wp14:pctHeight>
+            </wp14:sizeRelV>
+          </wp:anchor>
+        </w:drawing>
+      </w:r>
+      <w:r>
+        <w:rPr>
+          <w:b/>
+          <w:sz w:val="24"/>
+        </w:rPr>
+        <w:t>chmod 400 filename :</w:t>
+      </w:r>
+      <w:r>
+        <w:rPr>
+          <w:sz w:val="24"/>
+        </w:rPr>
+        <w:t xml:space="preserve"> to change the file permissions for the owners &amp; users</w:t>
+      </w:r>
+    </w:p>
+    <w:p>
+      <w:pPr>
+        <w:tabs>
+          <w:tab w:val="left" w:pos="2064"/>
+        </w:tabs>
+        <w:rPr>
+          <w:sz w:val="24"/>
+        </w:rPr>
+      </w:pPr>
+      <w:r>
+        <w:rPr>
+          <w:b/>
+          <w:sz w:val="24"/>
+        </w:rPr>
+        <w:t>chmod +rwx/-rwx filename :</w:t>
+      </w:r>
+      <w:r>
+        <w:rPr>
+          <w:sz w:val="24"/>
+        </w:rPr>
+        <w:t xml:space="preserve"> to change file permissions</w:t>
+      </w:r>
+      <w:r>
+        <w:rPr>
+          <w:noProof/>
+        </w:rPr>
+        <w:t xml:space="preserve"> </w:t>
+      </w:r>
+    </w:p>
+    <w:p>
+      <w:pPr>
+        <w:tabs>
+          <w:tab w:val="left" w:pos="2064"/>
+        </w:tabs>
+        <w:jc w:val="both"/>
+        <w:rPr>
+          <w:sz w:val="24"/>
+        </w:rPr>
+      </w:pPr>
+      <w:r>
+        <w:rPr>
+          <w:b/>
+          <w:sz w:val="24"/>
+        </w:rPr>
+        <w:t>chmod ugo +x</w:t>
+      </w:r>
+      <w:r>
+        <w:rPr>
+          <w:b/>
+          <w:sz w:val="24"/>
+        </w:rPr>
+        <w:t>/-x</w:t>
+      </w:r>
+      <w:r>
+        <w:rPr>
+          <w:b/>
+          <w:sz w:val="24"/>
+        </w:rPr>
+        <w:t xml:space="preserve"> filename:</w:t>
+      </w:r>
+      <w:r>
+        <w:rPr>
+          <w:b/>
+          <w:sz w:val="24"/>
+        </w:rPr>
+        <w:t xml:space="preserve">  </w:t>
+      </w:r>
+      <w:r>
+        <w:rPr>
+          <w:sz w:val="24"/>
+        </w:rPr>
+        <w:t xml:space="preserve">u : user g : group o : other  </w:t>
+      </w:r>
+    </w:p>
+    <w:p>
+      <w:pPr>
+        <w:tabs>
+          <w:tab w:val="left" w:pos="2064"/>
+        </w:tabs>
+        <w:jc w:val="both"/>
+        <w:rPr>
+          <w:sz w:val="24"/>
+        </w:rPr>
+      </w:pPr>
+      <w:r>
+        <w:rPr>
+          <w:b/>
+          <w:sz w:val="24"/>
+        </w:rPr>
+        <w:t>chgrp a b :</w:t>
+      </w:r>
+      <w:r>
+        <w:rPr>
+          <w:b/>
+          <w:sz w:val="24"/>
+        </w:rPr>
+        <w:t xml:space="preserve"> </w:t>
+      </w:r>
+      <w:r>
+        <w:rPr>
+          <w:sz w:val="24"/>
+        </w:rPr>
+        <w:t>to change file ownership to groups</w:t>
+      </w:r>
+    </w:p>
+    <w:p>
+      <w:pPr>
+        <w:tabs>
+          <w:tab w:val="left" w:pos="2064"/>
+        </w:tabs>
+        <w:jc w:val="both"/>
+        <w:rPr>
+          <w:sz w:val="24"/>
+        </w:rPr>
+      </w:pPr>
+    </w:p>
+    <w:p>
+      <w:pPr>
+        <w:tabs>
+          <w:tab w:val="left" w:pos="2064"/>
+        </w:tabs>
+        <w:jc w:val="center"/>
+        <w:rPr>
+          <w:b/>
+          <w:sz w:val="28"/>
+        </w:rPr>
+      </w:pPr>
+      <w:r>
+        <w:rPr>
+          <w:b/>
+          <w:sz w:val="28"/>
+        </w:rPr>
+        <w:t>Process Management</w:t>
+      </w:r>
+    </w:p>
+    <w:p>
+      <w:pPr>
+        <w:tabs>
+          <w:tab w:val="left" w:pos="2064"/>
+        </w:tabs>
+        <w:rPr>
+          <w:sz w:val="24"/>
+        </w:rPr>
+      </w:pPr>
+      <w:r>
+        <w:rPr>
+          <w:b/>
+          <w:sz w:val="24"/>
+        </w:rPr>
+        <w:t>ps :</w:t>
+      </w:r>
+      <w:r>
+        <w:rPr>
+          <w:sz w:val="24"/>
+        </w:rPr>
+        <w:t xml:space="preserve"> to display the current working process.</w:t>
+      </w:r>
+    </w:p>
+    <w:p>
+      <w:pPr>
+        <w:tabs>
+          <w:tab w:val="left" w:pos="2064"/>
+        </w:tabs>
+        <w:rPr>
+          <w:sz w:val="24"/>
+        </w:rPr>
+      </w:pPr>
+      <w:r>
+        <w:rPr>
+          <w:b/>
+          <w:sz w:val="24"/>
+        </w:rPr>
+        <w:t>top :</w:t>
+      </w:r>
+      <w:r>
+        <w:rPr>
+          <w:sz w:val="24"/>
+        </w:rPr>
+        <w:t xml:space="preserve"> display all running processes.</w:t>
+      </w:r>
+    </w:p>
+    <w:p>
+      <w:pPr>
+        <w:tabs>
+          <w:tab w:val="left" w:pos="2064"/>
+        </w:tabs>
+        <w:rPr>
+          <w:b/>
+          <w:sz w:val="24"/>
+        </w:rPr>
+      </w:pPr>
+      <w:r>
+        <w:rPr>
+          <w:b/>
+          <w:sz w:val="24"/>
+        </w:rPr>
+        <w:t>kill pid :</w:t>
+      </w:r>
+      <w:r>
+        <w:rPr>
+          <w:b/>
+          <w:sz w:val="24"/>
+        </w:rPr>
+        <w:t xml:space="preserve"> </w:t>
+      </w:r>
+      <w:r>
+        <w:rPr>
+          <w:sz w:val="24"/>
+        </w:rPr>
+        <w:t>to kill a process with a specific process id</w:t>
+      </w:r>
       <w:bookmarkStart w:id="0" w:name="_GoBack"/>
+      <w:r>
+        <w:rPr>
+          <w:sz w:val="24"/>
+        </w:rPr>
+        <w:t>.</w:t>
+      </w:r>
       <w:bookmarkEnd w:id="0"/>
     </w:p>
     <w:p>
@@ -1187,6 +1538,40 @@
         <w:tabs>
           <w:tab w:val="left" w:pos="2064"/>
         </w:tabs>
+        <w:rPr>
+          <w:sz w:val="24"/>
+        </w:rPr>
+      </w:pPr>
+      <w:r>
+        <w:rPr>
+          <w:b/>
+          <w:sz w:val="24"/>
+        </w:rPr>
+        <w:t xml:space="preserve">killall abc : </w:t>
+      </w:r>
+      <w:r>
+        <w:rPr>
+          <w:sz w:val="24"/>
+        </w:rPr>
+        <w:t>kill all the processes with name abc.</w:t>
+      </w:r>
+    </w:p>
+    <w:p>
+      <w:pPr>
+        <w:tabs>
+          <w:tab w:val="left" w:pos="2064"/>
+        </w:tabs>
+        <w:jc w:val="both"/>
+        <w:rPr>
+          <w:sz w:val="24"/>
+        </w:rPr>
+      </w:pPr>
+    </w:p>
+    <w:p>
+      <w:pPr>
+        <w:tabs>
+          <w:tab w:val="left" w:pos="2064"/>
+        </w:tabs>
         <w:jc w:val="center"/>
         <w:rPr>
           <w:sz w:val="24"/>
@@ -1197,6 +1582,7 @@
           <w:b/>
           <w:sz w:val="28"/>
         </w:rPr>
+        <w:lastRenderedPageBreak/>
         <w:t>SSH Connect</w:t>
       </w:r>
     </w:p>
@@ -1418,7 +1804,6 @@
           <w:b/>
           <w:sz w:val="24"/>
         </w:rPr>
-        <w:lastRenderedPageBreak/>
         <w:t xml:space="preserve">ps -ef | grep </w:t>
       </w:r>
       <w:r>
@@ -1493,7 +1878,7 @@
                     <pic:cNvPicPr/>
                   </pic:nvPicPr>
                   <pic:blipFill>
-                    <a:blip r:embed="rId4">
+                    <a:blip r:embed="rId5">
                       <a:extLst>
                         <a:ext uri="{28A0092B-C50C-407E-A947-70E740481C1C}">
                           <a14:useLocalDpi xmlns:a14="http://schemas.microsoft.com/office/drawing/2010/main" val="0"/>
@@ -1550,7 +1935,7 @@
                     <pic:cNvPicPr/>
                   </pic:nvPicPr>
                   <pic:blipFill>
-                    <a:blip r:embed="rId5">
+                    <a:blip r:embed="rId6">
                       <a:extLst>
                         <a:ext uri="{28A0092B-C50C-407E-A947-70E740481C1C}">
                           <a14:useLocalDpi xmlns:a14="http://schemas.microsoft.com/office/drawing/2010/main" val="0"/>
@@ -1604,7 +1989,7 @@
                     <pic:cNvPicPr/>
                   </pic:nvPicPr>
                   <pic:blipFill>
-                    <a:blip r:embed="rId6">
+                    <a:blip r:embed="rId7">
                       <a:extLst>
                         <a:ext uri="{28A0092B-C50C-407E-A947-70E740481C1C}">
                           <a14:useLocalDpi xmlns:a14="http://schemas.microsoft.com/office/drawing/2010/main" val="0"/>
@@ -1658,7 +2043,7 @@
                     <pic:cNvPicPr/>
                   </pic:nvPicPr>
                   <pic:blipFill>
-                    <a:blip r:embed="rId7">
+                    <a:blip r:embed="rId8">
                       <a:extLst>
                         <a:ext uri="{28A0092B-C50C-407E-A947-70E740481C1C}">
                           <a14:useLocalDpi xmlns:a14="http://schemas.microsoft.com/office/drawing/2010/main" val="0"/>
